--- a/manuscript/abstract.docx
+++ b/manuscript/abstract.docx
@@ -64,7 +64,7 @@
         <w:t xml:space="preserve"> </w:t>
       </w:r>
       <w:r>
-        <w:t xml:space="preserve">Cognitive modeling might reveal a different picture of abilities in adverse conditions.</w:t>
+        <w:t xml:space="preserve">Cognitive modeling reveals a different picture of abilities in adverse conditions as opposed to analyses based on raw performance.</w:t>
       </w:r>
     </w:p>
     <w:p>
